--- a/NAIDELIN/08 ENCUESTA DE AUTOEVALUACION DE ESTUDIANTES.docx
+++ b/NAIDELIN/08 ENCUESTA DE AUTOEVALUACION DE ESTUDIANTES.docx
@@ -1,6 +1,6 @@
 
 <file path=word/document.xml><?xml version="1.0" encoding="utf-8"?>
-<w:document xmlns:wpc="http://schemas.microsoft.com/office/word/2010/wordprocessingCanvas" xmlns:cx="http://schemas.microsoft.com/office/drawing/2014/chartex" xmlns:cx1="http://schemas.microsoft.com/office/drawing/2015/9/8/chartex" xmlns:cx2="http://schemas.microsoft.com/office/drawing/2015/10/21/chartex" xmlns:cx3="http://schemas.microsoft.com/office/drawing/2016/5/9/chartex" xmlns:cx4="http://schemas.microsoft.com/office/drawing/2016/5/10/chartex" xmlns:cx5="http://schemas.microsoft.com/office/drawing/2016/5/11/chartex" xmlns:cx6="http://schemas.microsoft.com/office/drawing/2016/5/12/chartex" xmlns:cx7="http://schemas.microsoft.com/office/drawing/2016/5/13/chartex" xmlns:cx8="http://schemas.microsoft.com/office/drawing/2016/5/14/chartex" xmlns:mc="http://schemas.openxmlformats.org/markup-compatibility/2006" xmlns:aink="http://schemas.microsoft.com/office/drawing/2016/ink" xmlns:am3d="http://schemas.microsoft.com/office/drawing/2017/model3d" xmlns:o="urn:schemas-microsoft-com:office:office" xmlns:oel="http://schemas.microsoft.com/office/2019/extlst" xmlns:r="http://schemas.openxmlformats.org/officeDocument/2006/relationships" xmlns:m="http://schemas.openxmlformats.org/officeDocument/2006/math" xmlns:v="urn:schemas-microsoft-com:vml" xmlns:wp14="http://schemas.microsoft.com/office/word/2010/wordprocessingDrawing" xmlns:wp="http://schemas.openxmlformats.org/drawingml/2006/wordprocessingDrawing" xmlns:w10="urn:schemas-microsoft-com:office:word" xmlns:w="http://schemas.openxmlformats.org/wordprocessingml/2006/main" xmlns:w14="http://schemas.microsoft.com/office/word/2010/wordml" xmlns:w15="http://schemas.microsoft.com/office/word/2012/wordml" xmlns:w16cex="http://schemas.microsoft.com/office/word/2018/wordml/cex" xmlns:w16cid="http://schemas.microsoft.com/office/word/2016/wordml/cid" xmlns:w16="http://schemas.microsoft.com/office/word/2018/wordml" xmlns:w16sdtdh="http://schemas.microsoft.com/office/word/2020/wordml/sdtdatahash" xmlns:w16se="http://schemas.microsoft.com/office/word/2015/wordml/symex" xmlns:wpg="http://schemas.microsoft.com/office/word/2010/wordprocessingGroup" xmlns:wpi="http://schemas.microsoft.com/office/word/2010/wordprocessingInk" xmlns:wne="http://schemas.microsoft.com/office/word/2006/wordml" xmlns:wps="http://schemas.microsoft.com/office/word/2010/wordprocessingShape" mc:Ignorable="w14 w15 w16se w16cid w16 w16cex w16sdtdh wp14">
+<w:document xmlns:wpc="http://schemas.microsoft.com/office/word/2010/wordprocessingCanvas" xmlns:cx="http://schemas.microsoft.com/office/drawing/2014/chartex" xmlns:cx1="http://schemas.microsoft.com/office/drawing/2015/9/8/chartex" xmlns:cx2="http://schemas.microsoft.com/office/drawing/2015/10/21/chartex" xmlns:cx3="http://schemas.microsoft.com/office/drawing/2016/5/9/chartex" xmlns:cx4="http://schemas.microsoft.com/office/drawing/2016/5/10/chartex" xmlns:cx5="http://schemas.microsoft.com/office/drawing/2016/5/11/chartex" xmlns:cx6="http://schemas.microsoft.com/office/drawing/2016/5/12/chartex" xmlns:cx7="http://schemas.microsoft.com/office/drawing/2016/5/13/chartex" xmlns:cx8="http://schemas.microsoft.com/office/drawing/2016/5/14/chartex" xmlns:mc="http://schemas.openxmlformats.org/markup-compatibility/2006" xmlns:aink="http://schemas.microsoft.com/office/drawing/2016/ink" xmlns:am3d="http://schemas.microsoft.com/office/drawing/2017/model3d" xmlns:o="urn:schemas-microsoft-com:office:office" xmlns:r="http://schemas.openxmlformats.org/officeDocument/2006/relationships" xmlns:m="http://schemas.openxmlformats.org/officeDocument/2006/math" xmlns:v="urn:schemas-microsoft-com:vml" xmlns:wp14="http://schemas.microsoft.com/office/word/2010/wordprocessingDrawing" xmlns:wp="http://schemas.openxmlformats.org/drawingml/2006/wordprocessingDrawing" xmlns:w10="urn:schemas-microsoft-com:office:word" xmlns:w="http://schemas.openxmlformats.org/wordprocessingml/2006/main" xmlns:w14="http://schemas.microsoft.com/office/word/2010/wordml" xmlns:w15="http://schemas.microsoft.com/office/word/2012/wordml" xmlns:w16cex="http://schemas.microsoft.com/office/word/2018/wordml/cex" xmlns:w16cid="http://schemas.microsoft.com/office/word/2016/wordml/cid" xmlns:w16="http://schemas.microsoft.com/office/word/2018/wordml" xmlns:w16sdtdh="http://schemas.microsoft.com/office/word/2020/wordml/sdtdatahash" xmlns:w16se="http://schemas.microsoft.com/office/word/2015/wordml/symex" xmlns:wpg="http://schemas.microsoft.com/office/word/2010/wordprocessingGroup" xmlns:wpi="http://schemas.microsoft.com/office/word/2010/wordprocessingInk" xmlns:wne="http://schemas.microsoft.com/office/word/2006/wordml" xmlns:wps="http://schemas.microsoft.com/office/word/2010/wordprocessingShape" mc:Ignorable="w14 w15 w16se w16cid w16 w16cex w16sdtdh wp14">
   <w:body>
     <w:p>
       <w:pPr>
@@ -103,7 +103,7 @@
           <w:szCs w:val="20"/>
           <w:lang w:eastAsia="es-ES"/>
         </w:rPr>
-        <w:t xml:space="preserve"> Evaluar el proceso de </w:t>
+        <w:t xml:space="preserve"> Evaluar el proceso </w:t>
       </w:r>
       <w:r>
         <w:rPr>
@@ -112,7 +112,7 @@
           <w:szCs w:val="20"/>
           <w:lang w:eastAsia="es-ES"/>
         </w:rPr>
-        <w:t xml:space="preserve"> las prácticas laborales</w:t>
+        <w:t xml:space="preserve">de </w:t>
       </w:r>
       <w:r>
         <w:rPr>
@@ -121,7 +121,43 @@
           <w:szCs w:val="20"/>
           <w:lang w:eastAsia="es-ES"/>
         </w:rPr>
-        <w:t xml:space="preserve"> organizado por  la carrera.</w:t>
+        <w:t>las</w:t>
+      </w:r>
+      <w:r>
+        <w:rPr>
+          <w:rFonts w:ascii="Times New Roman" w:eastAsia="Times New Roman" w:hAnsi="Times New Roman" w:cs="Times New Roman"/>
+          <w:sz w:val="20"/>
+          <w:szCs w:val="20"/>
+          <w:lang w:eastAsia="es-ES"/>
+        </w:rPr>
+        <w:t xml:space="preserve"> prácticas laborales</w:t>
+      </w:r>
+      <w:r>
+        <w:rPr>
+          <w:rFonts w:ascii="Times New Roman" w:eastAsia="Times New Roman" w:hAnsi="Times New Roman" w:cs="Times New Roman"/>
+          <w:sz w:val="20"/>
+          <w:szCs w:val="20"/>
+          <w:lang w:eastAsia="es-ES"/>
+        </w:rPr>
+        <w:t xml:space="preserve"> organizado </w:t>
+      </w:r>
+      <w:r>
+        <w:rPr>
+          <w:rFonts w:ascii="Times New Roman" w:eastAsia="Times New Roman" w:hAnsi="Times New Roman" w:cs="Times New Roman"/>
+          <w:sz w:val="20"/>
+          <w:szCs w:val="20"/>
+          <w:lang w:eastAsia="es-ES"/>
+        </w:rPr>
+        <w:t>por la</w:t>
+      </w:r>
+      <w:r>
+        <w:rPr>
+          <w:rFonts w:ascii="Times New Roman" w:eastAsia="Times New Roman" w:hAnsi="Times New Roman" w:cs="Times New Roman"/>
+          <w:sz w:val="20"/>
+          <w:szCs w:val="20"/>
+          <w:lang w:eastAsia="es-ES"/>
+        </w:rPr>
+        <w:t xml:space="preserve"> carrera.</w:t>
       </w:r>
     </w:p>
     <w:p>
@@ -284,7 +320,15 @@
                                 <w:sz w:val="18"/>
                                 <w:szCs w:val="18"/>
                               </w:rPr>
-                              <w:t>N°  OPCIONES</w:t>
+                              <w:t>N</w:t>
+                            </w:r>
+                            <w:r>
+                              <w:rPr>
+                                <w:b/>
+                                <w:sz w:val="18"/>
+                                <w:szCs w:val="18"/>
+                              </w:rPr>
+                              <w:t>° OPCIONES</w:t>
                             </w:r>
                           </w:p>
                           <w:p>
@@ -452,16 +496,14 @@
                         </w:rPr>
                         <w:t>N</w:t>
                       </w:r>
-                      <w:proofErr w:type="gramStart"/>
                       <w:r>
                         <w:rPr>
                           <w:b/>
                           <w:sz w:val="18"/>
                           <w:szCs w:val="18"/>
                         </w:rPr>
-                        <w:t>°  OPCIONES</w:t>
+                        <w:t>° OPCIONES</w:t>
                       </w:r>
-                      <w:proofErr w:type="gramEnd"/>
                     </w:p>
                     <w:p>
                       <w:pPr>
@@ -710,8 +752,8 @@
         <w:tblLook w:val="04A0" w:firstRow="1" w:lastRow="0" w:firstColumn="1" w:lastColumn="0" w:noHBand="0" w:noVBand="1"/>
       </w:tblPr>
       <w:tblGrid>
-        <w:gridCol w:w="4777"/>
-        <w:gridCol w:w="3717"/>
+        <w:gridCol w:w="4750"/>
+        <w:gridCol w:w="3744"/>
       </w:tblGrid>
       <w:tr>
         <w:tc>
@@ -738,51 +780,41 @@
               </w:rPr>
               <w:t>Nombre y apellidos:</w:t>
             </w:r>
-          </w:p>
-        </w:tc>
-        <w:tc>
-          <w:tcPr>
-            <w:tcW w:w="3827" w:type="dxa"/>
-            <w:vAlign w:val="center"/>
-          </w:tcPr>
-          <w:p>
-            <w:pPr>
-              <w:spacing w:line="360" w:lineRule="auto"/>
+            <w:r>
               <w:rPr>
                 <w:rFonts w:ascii="Times New Roman" w:eastAsia="Times New Roman" w:hAnsi="Times New Roman" w:cs="Times New Roman"/>
                 <w:sz w:val="20"/>
                 <w:szCs w:val="20"/>
                 <w:lang w:val="es-MX" w:eastAsia="es-ES"/>
               </w:rPr>
-            </w:pPr>
-            <w:r>
+              <w:t xml:space="preserve"> Jocelyn Tatiana González Meza</w:t>
+            </w:r>
+          </w:p>
+        </w:tc>
+        <w:tc>
+          <w:tcPr>
+            <w:tcW w:w="3827" w:type="dxa"/>
+            <w:vAlign w:val="center"/>
+          </w:tcPr>
+          <w:p>
+            <w:pPr>
+              <w:spacing w:line="360" w:lineRule="auto"/>
               <w:rPr>
                 <w:rFonts w:ascii="Times New Roman" w:eastAsia="Times New Roman" w:hAnsi="Times New Roman" w:cs="Times New Roman"/>
                 <w:sz w:val="20"/>
                 <w:szCs w:val="20"/>
                 <w:lang w:val="es-MX" w:eastAsia="es-ES"/>
               </w:rPr>
-              <w:t>Carrera:</w:t>
-            </w:r>
-          </w:p>
-        </w:tc>
-      </w:tr>
-      <w:tr>
-        <w:tc>
-          <w:tcPr>
-            <w:tcW w:w="4928" w:type="dxa"/>
-            <w:vAlign w:val="center"/>
-          </w:tcPr>
-          <w:p>
-            <w:pPr>
-              <w:spacing w:line="360" w:lineRule="auto"/>
+            </w:pPr>
+            <w:r>
               <w:rPr>
                 <w:rFonts w:ascii="Times New Roman" w:eastAsia="Times New Roman" w:hAnsi="Times New Roman" w:cs="Times New Roman"/>
                 <w:sz w:val="20"/>
                 <w:szCs w:val="20"/>
                 <w:lang w:val="es-MX" w:eastAsia="es-ES"/>
               </w:rPr>
-            </w:pPr>
+              <w:t>Carrera:</w:t>
+            </w:r>
             <w:r>
               <w:rPr>
                 <w:rFonts w:ascii="Times New Roman" w:eastAsia="Times New Roman" w:hAnsi="Times New Roman" w:cs="Times New Roman"/>
@@ -790,13 +822,15 @@
                 <w:szCs w:val="20"/>
                 <w:lang w:val="es-MX" w:eastAsia="es-ES"/>
               </w:rPr>
-              <w:t>Cédula:</w:t>
-            </w:r>
-          </w:p>
-        </w:tc>
-        <w:tc>
-          <w:tcPr>
-            <w:tcW w:w="3827" w:type="dxa"/>
+              <w:t xml:space="preserve"> Desarrollo de Software</w:t>
+            </w:r>
+          </w:p>
+        </w:tc>
+      </w:tr>
+      <w:tr>
+        <w:tc>
+          <w:tcPr>
+            <w:tcW w:w="4928" w:type="dxa"/>
             <w:vAlign w:val="center"/>
           </w:tcPr>
           <w:p>
@@ -816,53 +850,43 @@
                 <w:szCs w:val="20"/>
                 <w:lang w:val="es-MX" w:eastAsia="es-ES"/>
               </w:rPr>
-              <w:t xml:space="preserve">E-mail: </w:t>
-            </w:r>
-          </w:p>
-        </w:tc>
-      </w:tr>
-      <w:tr>
-        <w:tc>
-          <w:tcPr>
-            <w:tcW w:w="4928" w:type="dxa"/>
-            <w:vAlign w:val="center"/>
-          </w:tcPr>
-          <w:p>
-            <w:pPr>
-              <w:spacing w:line="360" w:lineRule="auto"/>
+              <w:t>Cédula:</w:t>
+            </w:r>
+            <w:r>
               <w:rPr>
                 <w:rFonts w:ascii="Times New Roman" w:eastAsia="Times New Roman" w:hAnsi="Times New Roman" w:cs="Times New Roman"/>
                 <w:sz w:val="20"/>
                 <w:szCs w:val="20"/>
                 <w:lang w:val="es-MX" w:eastAsia="es-ES"/>
               </w:rPr>
-            </w:pPr>
-            <w:r>
+              <w:t xml:space="preserve"> 100449866-1</w:t>
+            </w:r>
+          </w:p>
+        </w:tc>
+        <w:tc>
+          <w:tcPr>
+            <w:tcW w:w="3827" w:type="dxa"/>
+            <w:vAlign w:val="center"/>
+          </w:tcPr>
+          <w:p>
+            <w:pPr>
+              <w:spacing w:line="360" w:lineRule="auto"/>
               <w:rPr>
                 <w:rFonts w:ascii="Times New Roman" w:eastAsia="Times New Roman" w:hAnsi="Times New Roman" w:cs="Times New Roman"/>
                 <w:sz w:val="20"/>
                 <w:szCs w:val="20"/>
                 <w:lang w:val="es-MX" w:eastAsia="es-ES"/>
               </w:rPr>
-              <w:t>Período académico:</w:t>
-            </w:r>
-          </w:p>
-        </w:tc>
-        <w:tc>
-          <w:tcPr>
-            <w:tcW w:w="3827" w:type="dxa"/>
-            <w:vAlign w:val="center"/>
-          </w:tcPr>
-          <w:p>
-            <w:pPr>
-              <w:spacing w:line="360" w:lineRule="auto"/>
+            </w:pPr>
+            <w:r>
               <w:rPr>
                 <w:rFonts w:ascii="Times New Roman" w:eastAsia="Times New Roman" w:hAnsi="Times New Roman" w:cs="Times New Roman"/>
                 <w:sz w:val="20"/>
                 <w:szCs w:val="20"/>
                 <w:lang w:val="es-MX" w:eastAsia="es-ES"/>
               </w:rPr>
-            </w:pPr>
+              <w:t xml:space="preserve">E-mail: </w:t>
+            </w:r>
             <w:r>
               <w:rPr>
                 <w:rFonts w:ascii="Times New Roman" w:eastAsia="Times New Roman" w:hAnsi="Times New Roman" w:cs="Times New Roman"/>
@@ -870,7 +894,7 @@
                 <w:szCs w:val="20"/>
                 <w:lang w:val="es-MX" w:eastAsia="es-ES"/>
               </w:rPr>
-              <w:t>Teléfonos:</w:t>
+              <w:t>jocetaty26@gmail.com</w:t>
             </w:r>
           </w:p>
         </w:tc>
@@ -881,34 +905,6 @@
             <w:tcW w:w="4928" w:type="dxa"/>
             <w:vAlign w:val="center"/>
           </w:tcPr>
-          <w:p>
-            <w:pPr>
-              <w:rPr>
-                <w:rFonts w:ascii="Times New Roman" w:eastAsia="Times New Roman" w:hAnsi="Times New Roman" w:cs="Times New Roman"/>
-                <w:sz w:val="18"/>
-                <w:szCs w:val="18"/>
-                <w:lang w:val="es-EC" w:eastAsia="es-ES"/>
-              </w:rPr>
-            </w:pPr>
-            <w:r>
-              <w:rPr>
-                <w:rFonts w:ascii="Times New Roman" w:eastAsia="Times New Roman" w:hAnsi="Times New Roman" w:cs="Times New Roman"/>
-                <w:sz w:val="18"/>
-                <w:szCs w:val="18"/>
-                <w:lang w:val="es-EC" w:eastAsia="es-ES"/>
-              </w:rPr>
-              <w:t>Nombre del proyecto de práctica laboral en el cual participó el estudiante</w:t>
-            </w:r>
-            <w:r>
-              <w:rPr>
-                <w:rFonts w:ascii="Times New Roman" w:eastAsia="Times New Roman" w:hAnsi="Times New Roman" w:cs="Times New Roman"/>
-                <w:sz w:val="18"/>
-                <w:szCs w:val="18"/>
-                <w:lang w:val="es-EC" w:eastAsia="es-ES"/>
-              </w:rPr>
-              <w:t>:</w:t>
-            </w:r>
-          </w:p>
           <w:p>
             <w:pPr>
               <w:spacing w:line="360" w:lineRule="auto"/>
@@ -919,30 +915,174 @@
                 <w:lang w:val="es-MX" w:eastAsia="es-ES"/>
               </w:rPr>
             </w:pPr>
-          </w:p>
-        </w:tc>
-        <w:tc>
-          <w:tcPr>
-            <w:tcW w:w="3827" w:type="dxa"/>
-            <w:vAlign w:val="center"/>
-          </w:tcPr>
-          <w:p>
-            <w:pPr>
+            <w:r>
               <w:rPr>
                 <w:rFonts w:ascii="Times New Roman" w:eastAsia="Times New Roman" w:hAnsi="Times New Roman" w:cs="Times New Roman"/>
                 <w:sz w:val="20"/>
                 <w:szCs w:val="20"/>
                 <w:lang w:val="es-MX" w:eastAsia="es-ES"/>
               </w:rPr>
-            </w:pPr>
-            <w:r>
+              <w:t>Período académico:</w:t>
+            </w:r>
+            <w:r>
+              <w:rPr>
+                <w:rFonts w:ascii="Times New Roman" w:eastAsia="Times New Roman" w:hAnsi="Times New Roman" w:cs="Times New Roman"/>
+                <w:sz w:val="20"/>
+                <w:szCs w:val="20"/>
+                <w:lang w:val="es-MX" w:eastAsia="es-ES"/>
+              </w:rPr>
+              <w:t xml:space="preserve"> </w:t>
+            </w:r>
+            <w:r>
+              <w:rPr>
+                <w:rFonts w:ascii="Times New Roman" w:eastAsia="Mongolian Baiti" w:hAnsi="Times New Roman" w:cs="Times New Roman"/>
+                <w:sz w:val="20"/>
+                <w:szCs w:val="20"/>
+              </w:rPr>
+              <w:t>IPA2025</w:t>
+            </w:r>
+          </w:p>
+        </w:tc>
+        <w:tc>
+          <w:tcPr>
+            <w:tcW w:w="3827" w:type="dxa"/>
+            <w:vAlign w:val="center"/>
+          </w:tcPr>
+          <w:p>
+            <w:pPr>
+              <w:spacing w:line="360" w:lineRule="auto"/>
+              <w:rPr>
+                <w:rFonts w:ascii="Times New Roman" w:eastAsia="Times New Roman" w:hAnsi="Times New Roman" w:cs="Times New Roman"/>
+                <w:sz w:val="20"/>
+                <w:szCs w:val="20"/>
+                <w:lang w:val="es-MX" w:eastAsia="es-ES"/>
+              </w:rPr>
+            </w:pPr>
+            <w:r>
+              <w:rPr>
+                <w:rFonts w:ascii="Times New Roman" w:eastAsia="Times New Roman" w:hAnsi="Times New Roman" w:cs="Times New Roman"/>
+                <w:sz w:val="20"/>
+                <w:szCs w:val="20"/>
+                <w:lang w:val="es-MX" w:eastAsia="es-ES"/>
+              </w:rPr>
+              <w:t>Teléfonos:</w:t>
+            </w:r>
+            <w:r>
+              <w:rPr>
+                <w:rFonts w:ascii="Times New Roman" w:eastAsia="Times New Roman" w:hAnsi="Times New Roman" w:cs="Times New Roman"/>
+                <w:sz w:val="20"/>
+                <w:szCs w:val="20"/>
+                <w:lang w:val="es-MX" w:eastAsia="es-ES"/>
+              </w:rPr>
+              <w:t xml:space="preserve"> 0967612743</w:t>
+            </w:r>
+          </w:p>
+        </w:tc>
+      </w:tr>
+      <w:tr>
+        <w:tc>
+          <w:tcPr>
+            <w:tcW w:w="4928" w:type="dxa"/>
+            <w:vAlign w:val="center"/>
+          </w:tcPr>
+          <w:p>
+            <w:pPr>
               <w:rPr>
                 <w:rFonts w:ascii="Times New Roman" w:eastAsia="Times New Roman" w:hAnsi="Times New Roman" w:cs="Times New Roman"/>
                 <w:sz w:val="18"/>
                 <w:szCs w:val="18"/>
                 <w:lang w:val="es-EC" w:eastAsia="es-ES"/>
               </w:rPr>
-              <w:t>Medio por el cual usted recibió el formato para la encuesta:</w:t>
+            </w:pPr>
+            <w:r>
+              <w:rPr>
+                <w:rFonts w:ascii="Times New Roman" w:eastAsia="Times New Roman" w:hAnsi="Times New Roman" w:cs="Times New Roman"/>
+                <w:sz w:val="18"/>
+                <w:szCs w:val="18"/>
+                <w:lang w:val="es-EC" w:eastAsia="es-ES"/>
+              </w:rPr>
+              <w:t>Nombre del proyecto de práctica laboral en el cual participó el estudiante</w:t>
+            </w:r>
+            <w:r>
+              <w:rPr>
+                <w:rFonts w:ascii="Times New Roman" w:eastAsia="Times New Roman" w:hAnsi="Times New Roman" w:cs="Times New Roman"/>
+                <w:sz w:val="18"/>
+                <w:szCs w:val="18"/>
+                <w:lang w:val="es-EC" w:eastAsia="es-ES"/>
+              </w:rPr>
+              <w:t>:</w:t>
+            </w:r>
+            <w:r>
+              <w:rPr>
+                <w:rFonts w:ascii="Times New Roman" w:eastAsia="Times New Roman" w:hAnsi="Times New Roman" w:cs="Times New Roman"/>
+                <w:sz w:val="18"/>
+                <w:szCs w:val="18"/>
+                <w:lang w:val="es-EC" w:eastAsia="es-ES"/>
+              </w:rPr>
+              <w:t xml:space="preserve"> Sistema de control de asistencia</w:t>
+            </w:r>
+          </w:p>
+          <w:p>
+            <w:pPr>
+              <w:spacing w:line="360" w:lineRule="auto"/>
+              <w:rPr>
+                <w:rFonts w:ascii="Times New Roman" w:eastAsia="Times New Roman" w:hAnsi="Times New Roman" w:cs="Times New Roman"/>
+                <w:sz w:val="20"/>
+                <w:szCs w:val="20"/>
+                <w:lang w:val="es-MX" w:eastAsia="es-ES"/>
+              </w:rPr>
+            </w:pPr>
+          </w:p>
+        </w:tc>
+        <w:tc>
+          <w:tcPr>
+            <w:tcW w:w="3827" w:type="dxa"/>
+          </w:tcPr>
+          <w:p>
+            <w:pPr>
+              <w:rPr>
+                <w:rFonts w:ascii="Times New Roman" w:eastAsia="Times New Roman" w:hAnsi="Times New Roman" w:cs="Times New Roman"/>
+                <w:sz w:val="18"/>
+                <w:szCs w:val="18"/>
+                <w:lang w:val="es-EC" w:eastAsia="es-ES"/>
+              </w:rPr>
+            </w:pPr>
+            <w:r>
+              <w:rPr>
+                <w:rFonts w:ascii="Times New Roman" w:eastAsia="Times New Roman" w:hAnsi="Times New Roman" w:cs="Times New Roman"/>
+                <w:sz w:val="18"/>
+                <w:szCs w:val="18"/>
+                <w:lang w:val="es-EC" w:eastAsia="es-ES"/>
+              </w:rPr>
+              <w:t>Medio por el cual usted recibió el formato para</w:t>
+            </w:r>
+          </w:p>
+          <w:p>
+            <w:pPr>
+              <w:rPr>
+                <w:rFonts w:ascii="Times New Roman" w:eastAsia="Times New Roman" w:hAnsi="Times New Roman" w:cs="Times New Roman"/>
+                <w:sz w:val="18"/>
+                <w:szCs w:val="18"/>
+                <w:lang w:val="es-EC" w:eastAsia="es-ES"/>
+              </w:rPr>
+            </w:pPr>
+            <w:r>
+              <w:rPr>
+                <w:rFonts w:ascii="Times New Roman" w:eastAsia="Times New Roman" w:hAnsi="Times New Roman" w:cs="Times New Roman"/>
+                <w:sz w:val="18"/>
+                <w:szCs w:val="18"/>
+                <w:lang w:val="es-EC" w:eastAsia="es-ES"/>
+              </w:rPr>
+              <w:t>la encuesta:</w:t>
+            </w:r>
+            <w:r>
+              <w:rPr>
+                <w:rFonts w:ascii="Times New Roman" w:eastAsia="Times New Roman" w:hAnsi="Times New Roman" w:cs="Times New Roman"/>
+                <w:sz w:val="18"/>
+                <w:szCs w:val="18"/>
+                <w:lang w:val="es-EC" w:eastAsia="es-ES"/>
+              </w:rPr>
+              <w:t xml:space="preserve"> </w:t>
             </w:r>
           </w:p>
         </w:tc>
@@ -1864,16 +2004,44 @@
                 <w:szCs w:val="18"/>
                 <w:lang w:eastAsia="es-ES"/>
               </w:rPr>
-              <w:t xml:space="preserve">Recibí inducción sobre las  </w:t>
-            </w:r>
-            <w:r>
-              <w:rPr>
-                <w:rFonts w:ascii="Times New Roman" w:eastAsia="Times New Roman" w:hAnsi="Times New Roman" w:cs="Times New Roman"/>
-                <w:sz w:val="18"/>
-                <w:szCs w:val="18"/>
-                <w:lang w:eastAsia="es-ES"/>
-              </w:rPr>
-              <w:t>normativas, condiciones de la práctica y las  reflexiones teórico-metodológicas</w:t>
+              <w:t xml:space="preserve">Recibí inducción sobre </w:t>
+            </w:r>
+            <w:r>
+              <w:rPr>
+                <w:rFonts w:ascii="Times New Roman" w:eastAsia="Times New Roman" w:hAnsi="Times New Roman" w:cs="Times New Roman"/>
+                <w:iCs/>
+                <w:sz w:val="18"/>
+                <w:szCs w:val="18"/>
+                <w:lang w:eastAsia="es-ES"/>
+              </w:rPr>
+              <w:t>las normativas</w:t>
+            </w:r>
+            <w:r>
+              <w:rPr>
+                <w:rFonts w:ascii="Times New Roman" w:eastAsia="Times New Roman" w:hAnsi="Times New Roman" w:cs="Times New Roman"/>
+                <w:sz w:val="18"/>
+                <w:szCs w:val="18"/>
+                <w:lang w:eastAsia="es-ES"/>
+              </w:rPr>
+              <w:t xml:space="preserve">, condiciones de la práctica y </w:t>
+            </w:r>
+            <w:r>
+              <w:rPr>
+                <w:rFonts w:ascii="Times New Roman" w:eastAsia="Times New Roman" w:hAnsi="Times New Roman" w:cs="Times New Roman"/>
+                <w:sz w:val="18"/>
+                <w:szCs w:val="18"/>
+                <w:lang w:eastAsia="es-ES"/>
+              </w:rPr>
+              <w:t>las reflexiones</w:t>
+            </w:r>
+            <w:r>
+              <w:rPr>
+                <w:rFonts w:ascii="Times New Roman" w:eastAsia="Times New Roman" w:hAnsi="Times New Roman" w:cs="Times New Roman"/>
+                <w:sz w:val="18"/>
+                <w:szCs w:val="18"/>
+                <w:lang w:eastAsia="es-ES"/>
+              </w:rPr>
+              <w:t xml:space="preserve"> teórico-metodológicas</w:t>
             </w:r>
             <w:r>
               <w:rPr>
@@ -2128,7 +2296,29 @@
                 <w:szCs w:val="18"/>
                 <w:lang w:eastAsia="es-ES"/>
               </w:rPr>
-              <w:t>El monitoreo  realizado por el tutor académico a</w:t>
+              <w:t xml:space="preserve">El </w:t>
+            </w:r>
+            <w:r>
+              <w:rPr>
+                <w:rFonts w:ascii="Times New Roman" w:eastAsia="Times New Roman" w:hAnsi="Times New Roman" w:cs="Times New Roman"/>
+                <w:iCs/>
+                <w:color w:val="000000"/>
+                <w:sz w:val="18"/>
+                <w:szCs w:val="18"/>
+                <w:lang w:eastAsia="es-ES"/>
+              </w:rPr>
+              <w:t>monitoreo realizado</w:t>
+            </w:r>
+            <w:r>
+              <w:rPr>
+                <w:rFonts w:ascii="Times New Roman" w:eastAsia="Times New Roman" w:hAnsi="Times New Roman" w:cs="Times New Roman"/>
+                <w:iCs/>
+                <w:color w:val="000000"/>
+                <w:sz w:val="18"/>
+                <w:szCs w:val="18"/>
+                <w:lang w:eastAsia="es-ES"/>
+              </w:rPr>
+              <w:t xml:space="preserve"> por el tutor académico a</w:t>
             </w:r>
             <w:r>
               <w:rPr>
@@ -3137,7 +3327,27 @@
           <w:szCs w:val="20"/>
           <w:lang w:eastAsia="es-ES"/>
         </w:rPr>
-        <w:t>*Nota: Cambiar el texto de prácticas pre-profesionales a formación dual según corresponda</w:t>
+        <w:t xml:space="preserve">*Nota: Cambiar el texto de prácticas </w:t>
+      </w:r>
+      <w:proofErr w:type="spellStart"/>
+      <w:r>
+        <w:rPr>
+          <w:rFonts w:ascii="Times New Roman" w:eastAsia="Times New Roman" w:hAnsi="Times New Roman" w:cs="Times New Roman"/>
+          <w:sz w:val="16"/>
+          <w:szCs w:val="20"/>
+          <w:lang w:eastAsia="es-ES"/>
+        </w:rPr>
+        <w:t>pre-profesionales</w:t>
+      </w:r>
+      <w:proofErr w:type="spellEnd"/>
+      <w:r>
+        <w:rPr>
+          <w:rFonts w:ascii="Times New Roman" w:eastAsia="Times New Roman" w:hAnsi="Times New Roman" w:cs="Times New Roman"/>
+          <w:sz w:val="16"/>
+          <w:szCs w:val="20"/>
+          <w:lang w:eastAsia="es-ES"/>
+        </w:rPr>
+        <w:t xml:space="preserve"> a formación dual según corresponda</w:t>
       </w:r>
     </w:p>
     <w:p>
@@ -3775,7 +3985,7 @@
                 <w:szCs w:val="18"/>
                 <w:lang w:eastAsia="es-ES"/>
               </w:rPr>
-              <w:t xml:space="preserve"> las prácticas laborales</w:t>
+              <w:t xml:space="preserve"> las prácticas </w:t>
             </w:r>
             <w:r>
               <w:rPr>
@@ -3786,7 +3996,29 @@
                 <w:szCs w:val="18"/>
                 <w:lang w:eastAsia="es-ES"/>
               </w:rPr>
-              <w:t xml:space="preserve">  y pasantías</w:t>
+              <w:t>laborales</w:t>
+            </w:r>
+            <w:r>
+              <w:rPr>
+                <w:rFonts w:ascii="Times New Roman" w:eastAsia="Times New Roman" w:hAnsi="Times New Roman" w:cs="Times New Roman"/>
+                <w:iCs/>
+                <w:color w:val="000000"/>
+                <w:sz w:val="18"/>
+                <w:szCs w:val="18"/>
+                <w:lang w:eastAsia="es-ES"/>
+              </w:rPr>
+              <w:t xml:space="preserve"> y</w:t>
+            </w:r>
+            <w:r>
+              <w:rPr>
+                <w:rFonts w:ascii="Times New Roman" w:eastAsia="Times New Roman" w:hAnsi="Times New Roman" w:cs="Times New Roman"/>
+                <w:iCs/>
+                <w:color w:val="000000"/>
+                <w:sz w:val="18"/>
+                <w:szCs w:val="18"/>
+                <w:lang w:eastAsia="es-ES"/>
+              </w:rPr>
+              <w:t xml:space="preserve"> pasantías</w:t>
             </w:r>
           </w:p>
         </w:tc>
@@ -4530,7 +4762,7 @@
                 <w:szCs w:val="18"/>
                 <w:lang w:eastAsia="es-ES"/>
               </w:rPr>
-              <w:t xml:space="preserve">gún problema o necesidad en la </w:t>
+              <w:t xml:space="preserve">gún problema o necesidad en </w:t>
             </w:r>
             <w:r>
               <w:rPr>
@@ -4541,7 +4773,29 @@
                 <w:szCs w:val="18"/>
                 <w:lang w:eastAsia="es-ES"/>
               </w:rPr>
-              <w:t xml:space="preserve"> en la que realicé</w:t>
+              <w:t xml:space="preserve">la </w:t>
+            </w:r>
+            <w:r>
+              <w:rPr>
+                <w:rFonts w:ascii="Times New Roman" w:eastAsia="Times New Roman" w:hAnsi="Times New Roman" w:cs="Times New Roman"/>
+                <w:iCs/>
+                <w:color w:val="000000"/>
+                <w:sz w:val="18"/>
+                <w:szCs w:val="18"/>
+                <w:lang w:eastAsia="es-ES"/>
+              </w:rPr>
+              <w:t>en</w:t>
+            </w:r>
+            <w:r>
+              <w:rPr>
+                <w:rFonts w:ascii="Times New Roman" w:eastAsia="Times New Roman" w:hAnsi="Times New Roman" w:cs="Times New Roman"/>
+                <w:iCs/>
+                <w:color w:val="000000"/>
+                <w:sz w:val="18"/>
+                <w:szCs w:val="18"/>
+                <w:lang w:eastAsia="es-ES"/>
+              </w:rPr>
+              <w:t xml:space="preserve"> la que realicé</w:t>
             </w:r>
             <w:r>
               <w:rPr>
@@ -4809,16 +5063,45 @@
                 <w:szCs w:val="18"/>
                 <w:lang w:eastAsia="es-ES"/>
               </w:rPr>
-              <w:t xml:space="preserve">Apliqué métodos y procedimientos para  </w:t>
-            </w:r>
-            <w:r>
-              <w:rPr>
-                <w:rFonts w:ascii="Times New Roman" w:eastAsia="Times New Roman" w:hAnsi="Times New Roman" w:cs="Times New Roman"/>
-                <w:sz w:val="18"/>
-                <w:szCs w:val="18"/>
-                <w:lang w:eastAsia="es-ES"/>
-              </w:rPr>
-              <w:t>identificar, jerarquizar y relacionar  en profundidad la complejidad de la problemática que va a ser abordada.</w:t>
+              <w:t xml:space="preserve">Apliqué métodos y procedimientos </w:t>
+            </w:r>
+            <w:r>
+              <w:rPr>
+                <w:rFonts w:ascii="Times New Roman" w:eastAsia="Times New Roman" w:hAnsi="Times New Roman" w:cs="Times New Roman"/>
+                <w:iCs/>
+                <w:color w:val="000000"/>
+                <w:sz w:val="18"/>
+                <w:szCs w:val="18"/>
+                <w:lang w:eastAsia="es-ES"/>
+              </w:rPr>
+              <w:t>para identificar</w:t>
+            </w:r>
+            <w:r>
+              <w:rPr>
+                <w:rFonts w:ascii="Times New Roman" w:eastAsia="Times New Roman" w:hAnsi="Times New Roman" w:cs="Times New Roman"/>
+                <w:sz w:val="18"/>
+                <w:szCs w:val="18"/>
+                <w:lang w:eastAsia="es-ES"/>
+              </w:rPr>
+              <w:t xml:space="preserve">, jerarquizar y </w:t>
+            </w:r>
+            <w:r>
+              <w:rPr>
+                <w:rFonts w:ascii="Times New Roman" w:eastAsia="Times New Roman" w:hAnsi="Times New Roman" w:cs="Times New Roman"/>
+                <w:sz w:val="18"/>
+                <w:szCs w:val="18"/>
+                <w:lang w:eastAsia="es-ES"/>
+              </w:rPr>
+              <w:t>relacionar en</w:t>
+            </w:r>
+            <w:r>
+              <w:rPr>
+                <w:rFonts w:ascii="Times New Roman" w:eastAsia="Times New Roman" w:hAnsi="Times New Roman" w:cs="Times New Roman"/>
+                <w:sz w:val="18"/>
+                <w:szCs w:val="18"/>
+                <w:lang w:eastAsia="es-ES"/>
+              </w:rPr>
+              <w:t xml:space="preserve"> profundidad la complejidad de la problemática que va a ser abordada.</w:t>
             </w:r>
           </w:p>
         </w:tc>
@@ -5767,7 +6050,27 @@
           <w:szCs w:val="20"/>
           <w:lang w:eastAsia="es-ES"/>
         </w:rPr>
-        <w:t>*Nota: Cambiar el texto de prácticas pre-profesionales a formación dual según corresponda</w:t>
+        <w:t xml:space="preserve">*Nota: Cambiar el texto de prácticas </w:t>
+      </w:r>
+      <w:proofErr w:type="spellStart"/>
+      <w:r>
+        <w:rPr>
+          <w:rFonts w:ascii="Times New Roman" w:eastAsia="Times New Roman" w:hAnsi="Times New Roman" w:cs="Times New Roman"/>
+          <w:sz w:val="16"/>
+          <w:szCs w:val="20"/>
+          <w:lang w:eastAsia="es-ES"/>
+        </w:rPr>
+        <w:t>pre-profesionales</w:t>
+      </w:r>
+      <w:proofErr w:type="spellEnd"/>
+      <w:r>
+        <w:rPr>
+          <w:rFonts w:ascii="Times New Roman" w:eastAsia="Times New Roman" w:hAnsi="Times New Roman" w:cs="Times New Roman"/>
+          <w:sz w:val="16"/>
+          <w:szCs w:val="20"/>
+          <w:lang w:eastAsia="es-ES"/>
+        </w:rPr>
+        <w:t xml:space="preserve"> a formación dual según corresponda</w:t>
       </w:r>
     </w:p>
     <w:p>
@@ -5956,16 +6259,18 @@
               <w:spacing w:before="365" w:after="160" w:line="259" w:lineRule="auto"/>
               <w:jc w:val="center"/>
               <w:rPr>
-                <w:rFonts w:ascii="Arial" w:hAnsi="Arial" w:cs="Arial"/>
-                <w:b/>
-              </w:rPr>
-            </w:pPr>
-            <w:r>
-              <w:rPr>
-                <w:rFonts w:ascii="Arial" w:hAnsi="Arial" w:cs="Arial"/>
-                <w:b/>
-              </w:rPr>
-              <w:t>XXXXXXXXX</w:t>
+                <w:rFonts w:ascii="Arial" w:eastAsia="Arial" w:hAnsi="Arial" w:cs="Arial"/>
+                <w:sz w:val="20"/>
+                <w:szCs w:val="20"/>
+              </w:rPr>
+            </w:pPr>
+            <w:r>
+              <w:rPr>
+                <w:rFonts w:ascii="Arial" w:eastAsia="Arial" w:hAnsi="Arial" w:cs="Arial"/>
+                <w:sz w:val="20"/>
+                <w:szCs w:val="20"/>
+              </w:rPr>
+              <w:t xml:space="preserve">JOCELYN GONZALEZ </w:t>
             </w:r>
           </w:p>
           <w:p>
@@ -6010,9 +6315,26 @@
             <w:r>
               <w:rPr>
                 <w:rFonts w:ascii="Arial" w:hAnsi="Arial" w:cs="Arial"/>
+                <w:color w:val="000000"/>
+                <w:sz w:val="20"/>
+                <w:szCs w:val="20"/>
+              </w:rPr>
+              <w:t>ING.</w:t>
+            </w:r>
+            <w:r>
+              <w:rPr>
+                <w:rFonts w:ascii="Arial" w:hAnsi="Arial" w:cs="Arial"/>
+                <w:sz w:val="20"/>
+                <w:szCs w:val="20"/>
+              </w:rPr>
+              <w:t xml:space="preserve"> POLK VERNAZA</w:t>
+            </w:r>
+            <w:r>
+              <w:rPr>
+                <w:rFonts w:ascii="Arial" w:hAnsi="Arial" w:cs="Arial"/>
                 <w:b/>
               </w:rPr>
-              <w:t>XXXXXXXXXXXXXX</w:t>
+              <w:t xml:space="preserve"> </w:t>
             </w:r>
           </w:p>
           <w:p>
@@ -6072,7 +6394,7 @@
 </file>
 
 <file path=word/endnotes.xml><?xml version="1.0" encoding="utf-8"?>
-<w:endnotes xmlns:wpc="http://schemas.microsoft.com/office/word/2010/wordprocessingCanvas" xmlns:cx="http://schemas.microsoft.com/office/drawing/2014/chartex" xmlns:cx1="http://schemas.microsoft.com/office/drawing/2015/9/8/chartex" xmlns:cx2="http://schemas.microsoft.com/office/drawing/2015/10/21/chartex" xmlns:cx3="http://schemas.microsoft.com/office/drawing/2016/5/9/chartex" xmlns:cx4="http://schemas.microsoft.com/office/drawing/2016/5/10/chartex" xmlns:cx5="http://schemas.microsoft.com/office/drawing/2016/5/11/chartex" xmlns:cx6="http://schemas.microsoft.com/office/drawing/2016/5/12/chartex" xmlns:cx7="http://schemas.microsoft.com/office/drawing/2016/5/13/chartex" xmlns:cx8="http://schemas.microsoft.com/office/drawing/2016/5/14/chartex" xmlns:mc="http://schemas.openxmlformats.org/markup-compatibility/2006" xmlns:aink="http://schemas.microsoft.com/office/drawing/2016/ink" xmlns:am3d="http://schemas.microsoft.com/office/drawing/2017/model3d" xmlns:o="urn:schemas-microsoft-com:office:office" xmlns:oel="http://schemas.microsoft.com/office/2019/extlst" xmlns:r="http://schemas.openxmlformats.org/officeDocument/2006/relationships" xmlns:m="http://schemas.openxmlformats.org/officeDocument/2006/math" xmlns:v="urn:schemas-microsoft-com:vml" xmlns:wp14="http://schemas.microsoft.com/office/word/2010/wordprocessingDrawing" xmlns:wp="http://schemas.openxmlformats.org/drawingml/2006/wordprocessingDrawing" xmlns:w10="urn:schemas-microsoft-com:office:word" xmlns:w="http://schemas.openxmlformats.org/wordprocessingml/2006/main" xmlns:w14="http://schemas.microsoft.com/office/word/2010/wordml" xmlns:w15="http://schemas.microsoft.com/office/word/2012/wordml" xmlns:w16cex="http://schemas.microsoft.com/office/word/2018/wordml/cex" xmlns:w16cid="http://schemas.microsoft.com/office/word/2016/wordml/cid" xmlns:w16="http://schemas.microsoft.com/office/word/2018/wordml" xmlns:w16sdtdh="http://schemas.microsoft.com/office/word/2020/wordml/sdtdatahash" xmlns:w16se="http://schemas.microsoft.com/office/word/2015/wordml/symex" xmlns:wpg="http://schemas.microsoft.com/office/word/2010/wordprocessingGroup" xmlns:wpi="http://schemas.microsoft.com/office/word/2010/wordprocessingInk" xmlns:wne="http://schemas.microsoft.com/office/word/2006/wordml" xmlns:wps="http://schemas.microsoft.com/office/word/2010/wordprocessingShape" mc:Ignorable="w14 w15 w16se w16cid w16 w16cex w16sdtdh wp14">
+<w:endnotes xmlns:wpc="http://schemas.microsoft.com/office/word/2010/wordprocessingCanvas" xmlns:cx="http://schemas.microsoft.com/office/drawing/2014/chartex" xmlns:cx1="http://schemas.microsoft.com/office/drawing/2015/9/8/chartex" xmlns:cx2="http://schemas.microsoft.com/office/drawing/2015/10/21/chartex" xmlns:cx3="http://schemas.microsoft.com/office/drawing/2016/5/9/chartex" xmlns:cx4="http://schemas.microsoft.com/office/drawing/2016/5/10/chartex" xmlns:cx5="http://schemas.microsoft.com/office/drawing/2016/5/11/chartex" xmlns:cx6="http://schemas.microsoft.com/office/drawing/2016/5/12/chartex" xmlns:cx7="http://schemas.microsoft.com/office/drawing/2016/5/13/chartex" xmlns:cx8="http://schemas.microsoft.com/office/drawing/2016/5/14/chartex" xmlns:mc="http://schemas.openxmlformats.org/markup-compatibility/2006" xmlns:aink="http://schemas.microsoft.com/office/drawing/2016/ink" xmlns:am3d="http://schemas.microsoft.com/office/drawing/2017/model3d" xmlns:o="urn:schemas-microsoft-com:office:office" xmlns:r="http://schemas.openxmlformats.org/officeDocument/2006/relationships" xmlns:m="http://schemas.openxmlformats.org/officeDocument/2006/math" xmlns:v="urn:schemas-microsoft-com:vml" xmlns:wp14="http://schemas.microsoft.com/office/word/2010/wordprocessingDrawing" xmlns:wp="http://schemas.openxmlformats.org/drawingml/2006/wordprocessingDrawing" xmlns:w10="urn:schemas-microsoft-com:office:word" xmlns:w="http://schemas.openxmlformats.org/wordprocessingml/2006/main" xmlns:w14="http://schemas.microsoft.com/office/word/2010/wordml" xmlns:w15="http://schemas.microsoft.com/office/word/2012/wordml" xmlns:w16cex="http://schemas.microsoft.com/office/word/2018/wordml/cex" xmlns:w16cid="http://schemas.microsoft.com/office/word/2016/wordml/cid" xmlns:w16="http://schemas.microsoft.com/office/word/2018/wordml" xmlns:w16sdtdh="http://schemas.microsoft.com/office/word/2020/wordml/sdtdatahash" xmlns:w16se="http://schemas.microsoft.com/office/word/2015/wordml/symex" xmlns:wpg="http://schemas.microsoft.com/office/word/2010/wordprocessingGroup" xmlns:wpi="http://schemas.microsoft.com/office/word/2010/wordprocessingInk" xmlns:wne="http://schemas.microsoft.com/office/word/2006/wordml" xmlns:wps="http://schemas.microsoft.com/office/word/2010/wordprocessingShape" mc:Ignorable="w14 w15 w16se w16cid w16 w16cex w16sdtdh wp14">
   <w:endnote w:type="separator" w:id="-1">
     <w:p>
       <w:pPr>
@@ -6097,7 +6419,7 @@
 </file>
 
 <file path=word/footer1.xml><?xml version="1.0" encoding="utf-8"?>
-<w:ftr xmlns:wpc="http://schemas.microsoft.com/office/word/2010/wordprocessingCanvas" xmlns:cx="http://schemas.microsoft.com/office/drawing/2014/chartex" xmlns:cx1="http://schemas.microsoft.com/office/drawing/2015/9/8/chartex" xmlns:cx2="http://schemas.microsoft.com/office/drawing/2015/10/21/chartex" xmlns:cx3="http://schemas.microsoft.com/office/drawing/2016/5/9/chartex" xmlns:cx4="http://schemas.microsoft.com/office/drawing/2016/5/10/chartex" xmlns:cx5="http://schemas.microsoft.com/office/drawing/2016/5/11/chartex" xmlns:cx6="http://schemas.microsoft.com/office/drawing/2016/5/12/chartex" xmlns:cx7="http://schemas.microsoft.com/office/drawing/2016/5/13/chartex" xmlns:cx8="http://schemas.microsoft.com/office/drawing/2016/5/14/chartex" xmlns:mc="http://schemas.openxmlformats.org/markup-compatibility/2006" xmlns:aink="http://schemas.microsoft.com/office/drawing/2016/ink" xmlns:am3d="http://schemas.microsoft.com/office/drawing/2017/model3d" xmlns:o="urn:schemas-microsoft-com:office:office" xmlns:oel="http://schemas.microsoft.com/office/2019/extlst" xmlns:r="http://schemas.openxmlformats.org/officeDocument/2006/relationships" xmlns:m="http://schemas.openxmlformats.org/officeDocument/2006/math" xmlns:v="urn:schemas-microsoft-com:vml" xmlns:wp14="http://schemas.microsoft.com/office/word/2010/wordprocessingDrawing" xmlns:wp="http://schemas.openxmlformats.org/drawingml/2006/wordprocessingDrawing" xmlns:w10="urn:schemas-microsoft-com:office:word" xmlns:w="http://schemas.openxmlformats.org/wordprocessingml/2006/main" xmlns:w14="http://schemas.microsoft.com/office/word/2010/wordml" xmlns:w15="http://schemas.microsoft.com/office/word/2012/wordml" xmlns:w16cex="http://schemas.microsoft.com/office/word/2018/wordml/cex" xmlns:w16cid="http://schemas.microsoft.com/office/word/2016/wordml/cid" xmlns:w16="http://schemas.microsoft.com/office/word/2018/wordml" xmlns:w16sdtdh="http://schemas.microsoft.com/office/word/2020/wordml/sdtdatahash" xmlns:w16se="http://schemas.microsoft.com/office/word/2015/wordml/symex" xmlns:wpg="http://schemas.microsoft.com/office/word/2010/wordprocessingGroup" xmlns:wpi="http://schemas.microsoft.com/office/word/2010/wordprocessingInk" xmlns:wne="http://schemas.microsoft.com/office/word/2006/wordml" xmlns:wps="http://schemas.microsoft.com/office/word/2010/wordprocessingShape" mc:Ignorable="w14 w15 w16se w16cid w16 w16cex w16sdtdh wp14">
+<w:ftr xmlns:wpc="http://schemas.microsoft.com/office/word/2010/wordprocessingCanvas" xmlns:cx="http://schemas.microsoft.com/office/drawing/2014/chartex" xmlns:cx1="http://schemas.microsoft.com/office/drawing/2015/9/8/chartex" xmlns:cx2="http://schemas.microsoft.com/office/drawing/2015/10/21/chartex" xmlns:cx3="http://schemas.microsoft.com/office/drawing/2016/5/9/chartex" xmlns:cx4="http://schemas.microsoft.com/office/drawing/2016/5/10/chartex" xmlns:cx5="http://schemas.microsoft.com/office/drawing/2016/5/11/chartex" xmlns:cx6="http://schemas.microsoft.com/office/drawing/2016/5/12/chartex" xmlns:cx7="http://schemas.microsoft.com/office/drawing/2016/5/13/chartex" xmlns:cx8="http://schemas.microsoft.com/office/drawing/2016/5/14/chartex" xmlns:mc="http://schemas.openxmlformats.org/markup-compatibility/2006" xmlns:aink="http://schemas.microsoft.com/office/drawing/2016/ink" xmlns:am3d="http://schemas.microsoft.com/office/drawing/2017/model3d" xmlns:o="urn:schemas-microsoft-com:office:office" xmlns:r="http://schemas.openxmlformats.org/officeDocument/2006/relationships" xmlns:m="http://schemas.openxmlformats.org/officeDocument/2006/math" xmlns:v="urn:schemas-microsoft-com:vml" xmlns:wp14="http://schemas.microsoft.com/office/word/2010/wordprocessingDrawing" xmlns:wp="http://schemas.openxmlformats.org/drawingml/2006/wordprocessingDrawing" xmlns:w10="urn:schemas-microsoft-com:office:word" xmlns:w="http://schemas.openxmlformats.org/wordprocessingml/2006/main" xmlns:w14="http://schemas.microsoft.com/office/word/2010/wordml" xmlns:w15="http://schemas.microsoft.com/office/word/2012/wordml" xmlns:w16cex="http://schemas.microsoft.com/office/word/2018/wordml/cex" xmlns:w16cid="http://schemas.microsoft.com/office/word/2016/wordml/cid" xmlns:w16="http://schemas.microsoft.com/office/word/2018/wordml" xmlns:w16sdtdh="http://schemas.microsoft.com/office/word/2020/wordml/sdtdatahash" xmlns:w16se="http://schemas.microsoft.com/office/word/2015/wordml/symex" xmlns:wpg="http://schemas.microsoft.com/office/word/2010/wordprocessingGroup" xmlns:wpi="http://schemas.microsoft.com/office/word/2010/wordprocessingInk" xmlns:wne="http://schemas.microsoft.com/office/word/2006/wordml" xmlns:wps="http://schemas.microsoft.com/office/word/2010/wordprocessingShape" mc:Ignorable="w14 w15 w16se w16cid w16 w16cex w16sdtdh wp14">
   <w:tbl>
     <w:tblPr>
       <w:tblW w:w="10790" w:type="dxa"/>
@@ -6185,22 +6507,10 @@
           </w:pPr>
           <w:r>
             <w:rPr>
-              <w:rFonts w:cs="Calibri"/>
-              <w:color w:val="000000"/>
-              <w:sz w:val="18"/>
-              <w:szCs w:val="18"/>
-              <w:highlight w:val="yellow"/>
-            </w:rPr>
-            <w:t>19 de mayo 2022</w:t>
-          </w:r>
-          <w:r>
-            <w:rPr>
-              <w:rFonts w:cs="Calibri"/>
-              <w:color w:val="000000"/>
               <w:sz w:val="18"/>
               <w:szCs w:val="18"/>
             </w:rPr>
-            <w:t xml:space="preserve"> </w:t>
+            <w:t>29 de noviembre 2023</w:t>
           </w:r>
         </w:p>
       </w:tc>
@@ -6399,36 +6709,11 @@
           </w:pPr>
           <w:r>
             <w:rPr>
-              <w:rFonts w:cs="Calibri"/>
-              <w:color w:val="000000"/>
-              <w:sz w:val="18"/>
-              <w:szCs w:val="18"/>
-              <w:highlight w:val="yellow"/>
-            </w:rPr>
-            <w:t>IST-17J-OCS-2022-SEO-005-009R</w:t>
-          </w:r>
-        </w:p>
-        <w:p>
-          <w:pPr>
-            <w:pBdr>
-              <w:top w:val="nil"/>
-              <w:left w:val="nil"/>
-              <w:bottom w:val="nil"/>
-              <w:right w:val="nil"/>
-              <w:between w:val="nil"/>
-            </w:pBdr>
-            <w:tabs>
-              <w:tab w:val="center" w:pos="4419"/>
-              <w:tab w:val="right" w:pos="8838"/>
-            </w:tabs>
-            <w:spacing w:after="0"/>
-            <w:rPr>
-              <w:rFonts w:cs="Calibri"/>
-              <w:color w:val="000000"/>
               <w:sz w:val="18"/>
               <w:szCs w:val="18"/>
             </w:rPr>
-          </w:pPr>
+            <w:t>RES-ISTAE-OCS-2023-SO-02-R0015</w:t>
+          </w:r>
         </w:p>
       </w:tc>
     </w:tr>
@@ -6442,7 +6727,7 @@
 </file>
 
 <file path=word/footnotes.xml><?xml version="1.0" encoding="utf-8"?>
-<w:footnotes xmlns:wpc="http://schemas.microsoft.com/office/word/2010/wordprocessingCanvas" xmlns:cx="http://schemas.microsoft.com/office/drawing/2014/chartex" xmlns:cx1="http://schemas.microsoft.com/office/drawing/2015/9/8/chartex" xmlns:cx2="http://schemas.microsoft.com/office/drawing/2015/10/21/chartex" xmlns:cx3="http://schemas.microsoft.com/office/drawing/2016/5/9/chartex" xmlns:cx4="http://schemas.microsoft.com/office/drawing/2016/5/10/chartex" xmlns:cx5="http://schemas.microsoft.com/office/drawing/2016/5/11/chartex" xmlns:cx6="http://schemas.microsoft.com/office/drawing/2016/5/12/chartex" xmlns:cx7="http://schemas.microsoft.com/office/drawing/2016/5/13/chartex" xmlns:cx8="http://schemas.microsoft.com/office/drawing/2016/5/14/chartex" xmlns:mc="http://schemas.openxmlformats.org/markup-compatibility/2006" xmlns:aink="http://schemas.microsoft.com/office/drawing/2016/ink" xmlns:am3d="http://schemas.microsoft.com/office/drawing/2017/model3d" xmlns:o="urn:schemas-microsoft-com:office:office" xmlns:oel="http://schemas.microsoft.com/office/2019/extlst" xmlns:r="http://schemas.openxmlformats.org/officeDocument/2006/relationships" xmlns:m="http://schemas.openxmlformats.org/officeDocument/2006/math" xmlns:v="urn:schemas-microsoft-com:vml" xmlns:wp14="http://schemas.microsoft.com/office/word/2010/wordprocessingDrawing" xmlns:wp="http://schemas.openxmlformats.org/drawingml/2006/wordprocessingDrawing" xmlns:w10="urn:schemas-microsoft-com:office:word" xmlns:w="http://schemas.openxmlformats.org/wordprocessingml/2006/main" xmlns:w14="http://schemas.microsoft.com/office/word/2010/wordml" xmlns:w15="http://schemas.microsoft.com/office/word/2012/wordml" xmlns:w16cex="http://schemas.microsoft.com/office/word/2018/wordml/cex" xmlns:w16cid="http://schemas.microsoft.com/office/word/2016/wordml/cid" xmlns:w16="http://schemas.microsoft.com/office/word/2018/wordml" xmlns:w16sdtdh="http://schemas.microsoft.com/office/word/2020/wordml/sdtdatahash" xmlns:w16se="http://schemas.microsoft.com/office/word/2015/wordml/symex" xmlns:wpg="http://schemas.microsoft.com/office/word/2010/wordprocessingGroup" xmlns:wpi="http://schemas.microsoft.com/office/word/2010/wordprocessingInk" xmlns:wne="http://schemas.microsoft.com/office/word/2006/wordml" xmlns:wps="http://schemas.microsoft.com/office/word/2010/wordprocessingShape" mc:Ignorable="w14 w15 w16se w16cid w16 w16cex w16sdtdh wp14">
+<w:footnotes xmlns:wpc="http://schemas.microsoft.com/office/word/2010/wordprocessingCanvas" xmlns:cx="http://schemas.microsoft.com/office/drawing/2014/chartex" xmlns:cx1="http://schemas.microsoft.com/office/drawing/2015/9/8/chartex" xmlns:cx2="http://schemas.microsoft.com/office/drawing/2015/10/21/chartex" xmlns:cx3="http://schemas.microsoft.com/office/drawing/2016/5/9/chartex" xmlns:cx4="http://schemas.microsoft.com/office/drawing/2016/5/10/chartex" xmlns:cx5="http://schemas.microsoft.com/office/drawing/2016/5/11/chartex" xmlns:cx6="http://schemas.microsoft.com/office/drawing/2016/5/12/chartex" xmlns:cx7="http://schemas.microsoft.com/office/drawing/2016/5/13/chartex" xmlns:cx8="http://schemas.microsoft.com/office/drawing/2016/5/14/chartex" xmlns:mc="http://schemas.openxmlformats.org/markup-compatibility/2006" xmlns:aink="http://schemas.microsoft.com/office/drawing/2016/ink" xmlns:am3d="http://schemas.microsoft.com/office/drawing/2017/model3d" xmlns:o="urn:schemas-microsoft-com:office:office" xmlns:r="http://schemas.openxmlformats.org/officeDocument/2006/relationships" xmlns:m="http://schemas.openxmlformats.org/officeDocument/2006/math" xmlns:v="urn:schemas-microsoft-com:vml" xmlns:wp14="http://schemas.microsoft.com/office/word/2010/wordprocessingDrawing" xmlns:wp="http://schemas.openxmlformats.org/drawingml/2006/wordprocessingDrawing" xmlns:w10="urn:schemas-microsoft-com:office:word" xmlns:w="http://schemas.openxmlformats.org/wordprocessingml/2006/main" xmlns:w14="http://schemas.microsoft.com/office/word/2010/wordml" xmlns:w15="http://schemas.microsoft.com/office/word/2012/wordml" xmlns:w16cex="http://schemas.microsoft.com/office/word/2018/wordml/cex" xmlns:w16cid="http://schemas.microsoft.com/office/word/2016/wordml/cid" xmlns:w16="http://schemas.microsoft.com/office/word/2018/wordml" xmlns:w16sdtdh="http://schemas.microsoft.com/office/word/2020/wordml/sdtdatahash" xmlns:w16se="http://schemas.microsoft.com/office/word/2015/wordml/symex" xmlns:wpg="http://schemas.microsoft.com/office/word/2010/wordprocessingGroup" xmlns:wpi="http://schemas.microsoft.com/office/word/2010/wordprocessingInk" xmlns:wne="http://schemas.microsoft.com/office/word/2006/wordml" xmlns:wps="http://schemas.microsoft.com/office/word/2010/wordprocessingShape" mc:Ignorable="w14 w15 w16se w16cid w16 w16cex w16sdtdh wp14">
   <w:footnote w:type="separator" w:id="-1">
     <w:p>
       <w:pPr>
@@ -6467,7 +6752,7 @@
 </file>
 
 <file path=word/header1.xml><?xml version="1.0" encoding="utf-8"?>
-<w:hdr xmlns:wpc="http://schemas.microsoft.com/office/word/2010/wordprocessingCanvas" xmlns:cx="http://schemas.microsoft.com/office/drawing/2014/chartex" xmlns:cx1="http://schemas.microsoft.com/office/drawing/2015/9/8/chartex" xmlns:cx2="http://schemas.microsoft.com/office/drawing/2015/10/21/chartex" xmlns:cx3="http://schemas.microsoft.com/office/drawing/2016/5/9/chartex" xmlns:cx4="http://schemas.microsoft.com/office/drawing/2016/5/10/chartex" xmlns:cx5="http://schemas.microsoft.com/office/drawing/2016/5/11/chartex" xmlns:cx6="http://schemas.microsoft.com/office/drawing/2016/5/12/chartex" xmlns:cx7="http://schemas.microsoft.com/office/drawing/2016/5/13/chartex" xmlns:cx8="http://schemas.microsoft.com/office/drawing/2016/5/14/chartex" xmlns:mc="http://schemas.openxmlformats.org/markup-compatibility/2006" xmlns:aink="http://schemas.microsoft.com/office/drawing/2016/ink" xmlns:am3d="http://schemas.microsoft.com/office/drawing/2017/model3d" xmlns:o="urn:schemas-microsoft-com:office:office" xmlns:oel="http://schemas.microsoft.com/office/2019/extlst" xmlns:r="http://schemas.openxmlformats.org/officeDocument/2006/relationships" xmlns:m="http://schemas.openxmlformats.org/officeDocument/2006/math" xmlns:v="urn:schemas-microsoft-com:vml" xmlns:wp14="http://schemas.microsoft.com/office/word/2010/wordprocessingDrawing" xmlns:wp="http://schemas.openxmlformats.org/drawingml/2006/wordprocessingDrawing" xmlns:w10="urn:schemas-microsoft-com:office:word" xmlns:w="http://schemas.openxmlformats.org/wordprocessingml/2006/main" xmlns:w14="http://schemas.microsoft.com/office/word/2010/wordml" xmlns:w15="http://schemas.microsoft.com/office/word/2012/wordml" xmlns:w16cex="http://schemas.microsoft.com/office/word/2018/wordml/cex" xmlns:w16cid="http://schemas.microsoft.com/office/word/2016/wordml/cid" xmlns:w16="http://schemas.microsoft.com/office/word/2018/wordml" xmlns:w16sdtdh="http://schemas.microsoft.com/office/word/2020/wordml/sdtdatahash" xmlns:w16se="http://schemas.microsoft.com/office/word/2015/wordml/symex" xmlns:wpg="http://schemas.microsoft.com/office/word/2010/wordprocessingGroup" xmlns:wpi="http://schemas.microsoft.com/office/word/2010/wordprocessingInk" xmlns:wne="http://schemas.microsoft.com/office/word/2006/wordml" xmlns:wps="http://schemas.microsoft.com/office/word/2010/wordprocessingShape" mc:Ignorable="w14 w15 w16se w16cid w16 w16cex w16sdtdh wp14">
+<w:hdr xmlns:wpc="http://schemas.microsoft.com/office/word/2010/wordprocessingCanvas" xmlns:cx="http://schemas.microsoft.com/office/drawing/2014/chartex" xmlns:cx1="http://schemas.microsoft.com/office/drawing/2015/9/8/chartex" xmlns:cx2="http://schemas.microsoft.com/office/drawing/2015/10/21/chartex" xmlns:cx3="http://schemas.microsoft.com/office/drawing/2016/5/9/chartex" xmlns:cx4="http://schemas.microsoft.com/office/drawing/2016/5/10/chartex" xmlns:cx5="http://schemas.microsoft.com/office/drawing/2016/5/11/chartex" xmlns:cx6="http://schemas.microsoft.com/office/drawing/2016/5/12/chartex" xmlns:cx7="http://schemas.microsoft.com/office/drawing/2016/5/13/chartex" xmlns:cx8="http://schemas.microsoft.com/office/drawing/2016/5/14/chartex" xmlns:mc="http://schemas.openxmlformats.org/markup-compatibility/2006" xmlns:aink="http://schemas.microsoft.com/office/drawing/2016/ink" xmlns:am3d="http://schemas.microsoft.com/office/drawing/2017/model3d" xmlns:o="urn:schemas-microsoft-com:office:office" xmlns:r="http://schemas.openxmlformats.org/officeDocument/2006/relationships" xmlns:m="http://schemas.openxmlformats.org/officeDocument/2006/math" xmlns:v="urn:schemas-microsoft-com:vml" xmlns:wp14="http://schemas.microsoft.com/office/word/2010/wordprocessingDrawing" xmlns:wp="http://schemas.openxmlformats.org/drawingml/2006/wordprocessingDrawing" xmlns:w10="urn:schemas-microsoft-com:office:word" xmlns:w="http://schemas.openxmlformats.org/wordprocessingml/2006/main" xmlns:w14="http://schemas.microsoft.com/office/word/2010/wordml" xmlns:w15="http://schemas.microsoft.com/office/word/2012/wordml" xmlns:w16cex="http://schemas.microsoft.com/office/word/2018/wordml/cex" xmlns:w16cid="http://schemas.microsoft.com/office/word/2016/wordml/cid" xmlns:w16="http://schemas.microsoft.com/office/word/2018/wordml" xmlns:w16sdtdh="http://schemas.microsoft.com/office/word/2020/wordml/sdtdatahash" xmlns:w16se="http://schemas.microsoft.com/office/word/2015/wordml/symex" xmlns:wpg="http://schemas.microsoft.com/office/word/2010/wordprocessingGroup" xmlns:wpi="http://schemas.microsoft.com/office/word/2010/wordprocessingInk" xmlns:wne="http://schemas.microsoft.com/office/word/2006/wordml" xmlns:wps="http://schemas.microsoft.com/office/word/2010/wordprocessingShape" mc:Ignorable="w14 w15 w16se w16cid w16 w16cex w16sdtdh wp14">
   <w:tbl>
     <w:tblPr>
       <w:tblW w:w="9355" w:type="dxa"/>
@@ -6668,16 +6953,7 @@
               <w:sz w:val="16"/>
               <w:szCs w:val="16"/>
             </w:rPr>
-            <w:t xml:space="preserve"> A</w:t>
-          </w:r>
-          <w:r>
-            <w:rPr>
-              <w:rFonts w:cs="Calibri"/>
-              <w:color w:val="000000"/>
-              <w:sz w:val="16"/>
-              <w:szCs w:val="16"/>
-            </w:rPr>
-            <w:t>cadémico</w:t>
+            <w:t xml:space="preserve"> Académico</w:t>
           </w:r>
         </w:p>
       </w:tc>
@@ -6783,34 +7059,7 @@
               <w:sz w:val="16"/>
               <w:szCs w:val="16"/>
             </w:rPr>
-            <w:t>ISTAE-</w:t>
-          </w:r>
-          <w:r>
-            <w:rPr>
-              <w:rFonts w:cs="Calibri"/>
-              <w:color w:val="000000"/>
-              <w:sz w:val="16"/>
-              <w:szCs w:val="16"/>
-            </w:rPr>
-            <w:t>PL</w:t>
-          </w:r>
-          <w:r>
-            <w:rPr>
-              <w:rFonts w:cs="Calibri"/>
-              <w:color w:val="000000"/>
-              <w:sz w:val="16"/>
-              <w:szCs w:val="16"/>
-            </w:rPr>
-            <w:t>-0</w:t>
-          </w:r>
-          <w:r>
-            <w:rPr>
-              <w:rFonts w:cs="Calibri"/>
-              <w:color w:val="000000"/>
-              <w:sz w:val="16"/>
-              <w:szCs w:val="16"/>
-            </w:rPr>
-            <w:t>8</w:t>
+            <w:t>ISTAE-PL-08</w:t>
           </w:r>
         </w:p>
       </w:tc>
@@ -7186,16 +7435,7 @@
               <w:sz w:val="16"/>
               <w:szCs w:val="16"/>
             </w:rPr>
-            <w:t xml:space="preserve"> de </w:t>
-          </w:r>
-          <w:r>
-            <w:rPr>
-              <w:rFonts w:cs="Calibri"/>
-              <w:color w:val="000000"/>
-              <w:sz w:val="16"/>
-              <w:szCs w:val="16"/>
-            </w:rPr>
-            <w:t>2</w:t>
+            <w:t xml:space="preserve"> de 2</w:t>
           </w:r>
         </w:p>
       </w:tc>
@@ -7210,7 +7450,7 @@
 </file>
 
 <file path=word/numbering.xml><?xml version="1.0" encoding="utf-8"?>
-<w:numbering xmlns:wpc="http://schemas.microsoft.com/office/word/2010/wordprocessingCanvas" xmlns:cx="http://schemas.microsoft.com/office/drawing/2014/chartex" xmlns:cx1="http://schemas.microsoft.com/office/drawing/2015/9/8/chartex" xmlns:cx2="http://schemas.microsoft.com/office/drawing/2015/10/21/chartex" xmlns:cx3="http://schemas.microsoft.com/office/drawing/2016/5/9/chartex" xmlns:cx4="http://schemas.microsoft.com/office/drawing/2016/5/10/chartex" xmlns:cx5="http://schemas.microsoft.com/office/drawing/2016/5/11/chartex" xmlns:cx6="http://schemas.microsoft.com/office/drawing/2016/5/12/chartex" xmlns:cx7="http://schemas.microsoft.com/office/drawing/2016/5/13/chartex" xmlns:cx8="http://schemas.microsoft.com/office/drawing/2016/5/14/chartex" xmlns:mc="http://schemas.openxmlformats.org/markup-compatibility/2006" xmlns:aink="http://schemas.microsoft.com/office/drawing/2016/ink" xmlns:am3d="http://schemas.microsoft.com/office/drawing/2017/model3d" xmlns:o="urn:schemas-microsoft-com:office:office" xmlns:oel="http://schemas.microsoft.com/office/2019/extlst" xmlns:r="http://schemas.openxmlformats.org/officeDocument/2006/relationships" xmlns:m="http://schemas.openxmlformats.org/officeDocument/2006/math" xmlns:v="urn:schemas-microsoft-com:vml" xmlns:wp14="http://schemas.microsoft.com/office/word/2010/wordprocessingDrawing" xmlns:wp="http://schemas.openxmlformats.org/drawingml/2006/wordprocessingDrawing" xmlns:w10="urn:schemas-microsoft-com:office:word" xmlns:w="http://schemas.openxmlformats.org/wordprocessingml/2006/main" xmlns:w14="http://schemas.microsoft.com/office/word/2010/wordml" xmlns:w15="http://schemas.microsoft.com/office/word/2012/wordml" xmlns:w16cex="http://schemas.microsoft.com/office/word/2018/wordml/cex" xmlns:w16cid="http://schemas.microsoft.com/office/word/2016/wordml/cid" xmlns:w16="http://schemas.microsoft.com/office/word/2018/wordml" xmlns:w16sdtdh="http://schemas.microsoft.com/office/word/2020/wordml/sdtdatahash" xmlns:w16se="http://schemas.microsoft.com/office/word/2015/wordml/symex" xmlns:wpg="http://schemas.microsoft.com/office/word/2010/wordprocessingGroup" xmlns:wpi="http://schemas.microsoft.com/office/word/2010/wordprocessingInk" xmlns:wne="http://schemas.microsoft.com/office/word/2006/wordml" xmlns:wps="http://schemas.microsoft.com/office/word/2010/wordprocessingShape" mc:Ignorable="w14 w15 w16se w16cid w16 w16cex w16sdtdh wp14">
+<w:numbering xmlns:wpc="http://schemas.microsoft.com/office/word/2010/wordprocessingCanvas" xmlns:cx="http://schemas.microsoft.com/office/drawing/2014/chartex" xmlns:cx1="http://schemas.microsoft.com/office/drawing/2015/9/8/chartex" xmlns:cx2="http://schemas.microsoft.com/office/drawing/2015/10/21/chartex" xmlns:cx3="http://schemas.microsoft.com/office/drawing/2016/5/9/chartex" xmlns:cx4="http://schemas.microsoft.com/office/drawing/2016/5/10/chartex" xmlns:cx5="http://schemas.microsoft.com/office/drawing/2016/5/11/chartex" xmlns:cx6="http://schemas.microsoft.com/office/drawing/2016/5/12/chartex" xmlns:cx7="http://schemas.microsoft.com/office/drawing/2016/5/13/chartex" xmlns:cx8="http://schemas.microsoft.com/office/drawing/2016/5/14/chartex" xmlns:mc="http://schemas.openxmlformats.org/markup-compatibility/2006" xmlns:aink="http://schemas.microsoft.com/office/drawing/2016/ink" xmlns:am3d="http://schemas.microsoft.com/office/drawing/2017/model3d" xmlns:o="urn:schemas-microsoft-com:office:office" xmlns:r="http://schemas.openxmlformats.org/officeDocument/2006/relationships" xmlns:m="http://schemas.openxmlformats.org/officeDocument/2006/math" xmlns:v="urn:schemas-microsoft-com:vml" xmlns:wp14="http://schemas.microsoft.com/office/word/2010/wordprocessingDrawing" xmlns:wp="http://schemas.openxmlformats.org/drawingml/2006/wordprocessingDrawing" xmlns:w10="urn:schemas-microsoft-com:office:word" xmlns:w="http://schemas.openxmlformats.org/wordprocessingml/2006/main" xmlns:w14="http://schemas.microsoft.com/office/word/2010/wordml" xmlns:w15="http://schemas.microsoft.com/office/word/2012/wordml" xmlns:w16cex="http://schemas.microsoft.com/office/word/2018/wordml/cex" xmlns:w16cid="http://schemas.microsoft.com/office/word/2016/wordml/cid" xmlns:w16="http://schemas.microsoft.com/office/word/2018/wordml" xmlns:w16sdtdh="http://schemas.microsoft.com/office/word/2020/wordml/sdtdatahash" xmlns:w16se="http://schemas.microsoft.com/office/word/2015/wordml/symex" xmlns:wpg="http://schemas.microsoft.com/office/word/2010/wordprocessingGroup" xmlns:wpi="http://schemas.microsoft.com/office/word/2010/wordprocessingInk" xmlns:wne="http://schemas.microsoft.com/office/word/2006/wordml" xmlns:wps="http://schemas.microsoft.com/office/word/2010/wordprocessingShape" mc:Ignorable="w14 w15 w16se w16cid w16 w16cex w16sdtdh wp14">
   <w:abstractNum w:abstractNumId="0" w15:restartNumberingAfterBreak="0">
     <w:nsid w:val="585A3C76"/>
     <w:multiLevelType w:val="hybridMultilevel"/>
@@ -7478,13 +7718,13 @@
       </w:pPr>
     </w:lvl>
   </w:abstractNum>
-  <w:num w:numId="1" w16cid:durableId="236793204">
+  <w:num w:numId="1">
     <w:abstractNumId w:val="1"/>
   </w:num>
-  <w:num w:numId="2" w16cid:durableId="414939013">
+  <w:num w:numId="2">
     <w:abstractNumId w:val="0"/>
   </w:num>
-  <w:num w:numId="3" w16cid:durableId="1597324634">
+  <w:num w:numId="3">
     <w:abstractNumId w:val="2"/>
   </w:num>
 </w:numbering>

--- a/NAIDELIN/08 ENCUESTA DE AUTOEVALUACION DE ESTUDIANTES.docx
+++ b/NAIDELIN/08 ENCUESTA DE AUTOEVALUACION DE ESTUDIANTES.docx
@@ -752,8 +752,8 @@
         <w:tblLook w:val="04A0" w:firstRow="1" w:lastRow="0" w:firstColumn="1" w:lastColumn="0" w:noHBand="0" w:noVBand="1"/>
       </w:tblPr>
       <w:tblGrid>
-        <w:gridCol w:w="4750"/>
-        <w:gridCol w:w="3744"/>
+        <w:gridCol w:w="4739"/>
+        <w:gridCol w:w="3755"/>
       </w:tblGrid>
       <w:tr>
         <w:tc>
@@ -787,34 +787,34 @@
                 <w:szCs w:val="20"/>
                 <w:lang w:val="es-MX" w:eastAsia="es-ES"/>
               </w:rPr>
-              <w:t xml:space="preserve"> Jocelyn Tatiana González Meza</w:t>
-            </w:r>
-          </w:p>
-        </w:tc>
-        <w:tc>
-          <w:tcPr>
-            <w:tcW w:w="3827" w:type="dxa"/>
-            <w:vAlign w:val="center"/>
-          </w:tcPr>
-          <w:p>
-            <w:pPr>
-              <w:spacing w:line="360" w:lineRule="auto"/>
+              <w:t xml:space="preserve"> </w:t>
+            </w:r>
+            <w:r>
               <w:rPr>
                 <w:rFonts w:ascii="Times New Roman" w:eastAsia="Times New Roman" w:hAnsi="Times New Roman" w:cs="Times New Roman"/>
                 <w:sz w:val="20"/>
                 <w:szCs w:val="20"/>
                 <w:lang w:val="es-MX" w:eastAsia="es-ES"/>
               </w:rPr>
-            </w:pPr>
-            <w:r>
+              <w:t>Naidelin Ariexi Merchancano A.</w:t>
+            </w:r>
+          </w:p>
+        </w:tc>
+        <w:tc>
+          <w:tcPr>
+            <w:tcW w:w="3827" w:type="dxa"/>
+            <w:vAlign w:val="center"/>
+          </w:tcPr>
+          <w:p>
+            <w:pPr>
+              <w:spacing w:line="360" w:lineRule="auto"/>
               <w:rPr>
                 <w:rFonts w:ascii="Times New Roman" w:eastAsia="Times New Roman" w:hAnsi="Times New Roman" w:cs="Times New Roman"/>
                 <w:sz w:val="20"/>
                 <w:szCs w:val="20"/>
                 <w:lang w:val="es-MX" w:eastAsia="es-ES"/>
               </w:rPr>
-              <w:t>Carrera:</w:t>
-            </w:r>
+            </w:pPr>
             <w:r>
               <w:rPr>
                 <w:rFonts w:ascii="Times New Roman" w:eastAsia="Times New Roman" w:hAnsi="Times New Roman" w:cs="Times New Roman"/>
@@ -822,36 +822,36 @@
                 <w:szCs w:val="20"/>
                 <w:lang w:val="es-MX" w:eastAsia="es-ES"/>
               </w:rPr>
-              <w:t xml:space="preserve"> Desarrollo de Software</w:t>
-            </w:r>
-          </w:p>
-        </w:tc>
-      </w:tr>
-      <w:tr>
-        <w:tc>
-          <w:tcPr>
-            <w:tcW w:w="4928" w:type="dxa"/>
-            <w:vAlign w:val="center"/>
-          </w:tcPr>
-          <w:p>
-            <w:pPr>
-              <w:spacing w:line="360" w:lineRule="auto"/>
+              <w:t>Carrera:</w:t>
+            </w:r>
+            <w:r>
               <w:rPr>
                 <w:rFonts w:ascii="Times New Roman" w:eastAsia="Times New Roman" w:hAnsi="Times New Roman" w:cs="Times New Roman"/>
                 <w:sz w:val="20"/>
                 <w:szCs w:val="20"/>
                 <w:lang w:val="es-MX" w:eastAsia="es-ES"/>
               </w:rPr>
-            </w:pPr>
-            <w:r>
+              <w:t xml:space="preserve"> Desarrollo de Software</w:t>
+            </w:r>
+          </w:p>
+        </w:tc>
+      </w:tr>
+      <w:tr>
+        <w:tc>
+          <w:tcPr>
+            <w:tcW w:w="4928" w:type="dxa"/>
+            <w:vAlign w:val="center"/>
+          </w:tcPr>
+          <w:p>
+            <w:pPr>
+              <w:spacing w:line="360" w:lineRule="auto"/>
               <w:rPr>
                 <w:rFonts w:ascii="Times New Roman" w:eastAsia="Times New Roman" w:hAnsi="Times New Roman" w:cs="Times New Roman"/>
                 <w:sz w:val="20"/>
                 <w:szCs w:val="20"/>
                 <w:lang w:val="es-MX" w:eastAsia="es-ES"/>
               </w:rPr>
-              <w:t>Cédula:</w:t>
-            </w:r>
+            </w:pPr>
             <w:r>
               <w:rPr>
                 <w:rFonts w:ascii="Times New Roman" w:eastAsia="Times New Roman" w:hAnsi="Times New Roman" w:cs="Times New Roman"/>
@@ -859,25 +859,17 @@
                 <w:szCs w:val="20"/>
                 <w:lang w:val="es-MX" w:eastAsia="es-ES"/>
               </w:rPr>
-              <w:t xml:space="preserve"> 100449866-1</w:t>
-            </w:r>
-          </w:p>
-        </w:tc>
-        <w:tc>
-          <w:tcPr>
-            <w:tcW w:w="3827" w:type="dxa"/>
-            <w:vAlign w:val="center"/>
-          </w:tcPr>
-          <w:p>
-            <w:pPr>
-              <w:spacing w:line="360" w:lineRule="auto"/>
+              <w:t>Cédula:</w:t>
+            </w:r>
+            <w:r>
               <w:rPr>
                 <w:rFonts w:ascii="Times New Roman" w:eastAsia="Times New Roman" w:hAnsi="Times New Roman" w:cs="Times New Roman"/>
                 <w:sz w:val="20"/>
                 <w:szCs w:val="20"/>
                 <w:lang w:val="es-MX" w:eastAsia="es-ES"/>
               </w:rPr>
-            </w:pPr>
+              <w:t xml:space="preserve"> </w:t>
+            </w:r>
             <w:r>
               <w:rPr>
                 <w:rFonts w:ascii="Times New Roman" w:eastAsia="Times New Roman" w:hAnsi="Times New Roman" w:cs="Times New Roman"/>
@@ -885,36 +877,34 @@
                 <w:szCs w:val="20"/>
                 <w:lang w:val="es-MX" w:eastAsia="es-ES"/>
               </w:rPr>
-              <w:t xml:space="preserve">E-mail: </w:t>
-            </w:r>
-            <w:r>
+              <w:t>172520557-7</w:t>
+            </w:r>
+          </w:p>
+        </w:tc>
+        <w:tc>
+          <w:tcPr>
+            <w:tcW w:w="3827" w:type="dxa"/>
+            <w:vAlign w:val="center"/>
+          </w:tcPr>
+          <w:p>
+            <w:pPr>
+              <w:spacing w:line="360" w:lineRule="auto"/>
               <w:rPr>
                 <w:rFonts w:ascii="Times New Roman" w:eastAsia="Times New Roman" w:hAnsi="Times New Roman" w:cs="Times New Roman"/>
                 <w:sz w:val="20"/>
                 <w:szCs w:val="20"/>
                 <w:lang w:val="es-MX" w:eastAsia="es-ES"/>
               </w:rPr>
-              <w:t>jocetaty26@gmail.com</w:t>
-            </w:r>
-          </w:p>
-        </w:tc>
-      </w:tr>
-      <w:tr>
-        <w:tc>
-          <w:tcPr>
-            <w:tcW w:w="4928" w:type="dxa"/>
-            <w:vAlign w:val="center"/>
-          </w:tcPr>
-          <w:p>
-            <w:pPr>
-              <w:spacing w:line="360" w:lineRule="auto"/>
+            </w:pPr>
+            <w:r>
               <w:rPr>
                 <w:rFonts w:ascii="Times New Roman" w:eastAsia="Times New Roman" w:hAnsi="Times New Roman" w:cs="Times New Roman"/>
                 <w:sz w:val="20"/>
                 <w:szCs w:val="20"/>
                 <w:lang w:val="es-MX" w:eastAsia="es-ES"/>
               </w:rPr>
-            </w:pPr>
+              <w:t xml:space="preserve">E-mail: </w:t>
+            </w:r>
             <w:r>
               <w:rPr>
                 <w:rFonts w:ascii="Times New Roman" w:eastAsia="Times New Roman" w:hAnsi="Times New Roman" w:cs="Times New Roman"/>
@@ -922,7 +912,7 @@
                 <w:szCs w:val="20"/>
                 <w:lang w:val="es-MX" w:eastAsia="es-ES"/>
               </w:rPr>
-              <w:t>Período académico:</w:t>
+              <w:t>mernaidelyn43</w:t>
             </w:r>
             <w:r>
               <w:rPr>
@@ -931,6 +921,43 @@
                 <w:szCs w:val="20"/>
                 <w:lang w:val="es-MX" w:eastAsia="es-ES"/>
               </w:rPr>
+              <w:t>@gmail.com</w:t>
+            </w:r>
+          </w:p>
+        </w:tc>
+      </w:tr>
+      <w:tr>
+        <w:tc>
+          <w:tcPr>
+            <w:tcW w:w="4928" w:type="dxa"/>
+            <w:vAlign w:val="center"/>
+          </w:tcPr>
+          <w:p>
+            <w:pPr>
+              <w:spacing w:line="360" w:lineRule="auto"/>
+              <w:rPr>
+                <w:rFonts w:ascii="Times New Roman" w:eastAsia="Times New Roman" w:hAnsi="Times New Roman" w:cs="Times New Roman"/>
+                <w:sz w:val="20"/>
+                <w:szCs w:val="20"/>
+                <w:lang w:val="es-MX" w:eastAsia="es-ES"/>
+              </w:rPr>
+            </w:pPr>
+            <w:r>
+              <w:rPr>
+                <w:rFonts w:ascii="Times New Roman" w:eastAsia="Times New Roman" w:hAnsi="Times New Roman" w:cs="Times New Roman"/>
+                <w:sz w:val="20"/>
+                <w:szCs w:val="20"/>
+                <w:lang w:val="es-MX" w:eastAsia="es-ES"/>
+              </w:rPr>
+              <w:t>Período académico:</w:t>
+            </w:r>
+            <w:r>
+              <w:rPr>
+                <w:rFonts w:ascii="Times New Roman" w:eastAsia="Times New Roman" w:hAnsi="Times New Roman" w:cs="Times New Roman"/>
+                <w:sz w:val="20"/>
+                <w:szCs w:val="20"/>
+                <w:lang w:val="es-MX" w:eastAsia="es-ES"/>
+              </w:rPr>
               <w:t xml:space="preserve"> </w:t>
             </w:r>
             <w:r>
@@ -974,7 +1001,16 @@
                 <w:szCs w:val="20"/>
                 <w:lang w:val="es-MX" w:eastAsia="es-ES"/>
               </w:rPr>
-              <w:t xml:space="preserve"> 0967612743</w:t>
+              <w:t xml:space="preserve"> 09</w:t>
+            </w:r>
+            <w:r>
+              <w:rPr>
+                <w:rFonts w:ascii="Times New Roman" w:eastAsia="Times New Roman" w:hAnsi="Times New Roman" w:cs="Times New Roman"/>
+                <w:sz w:val="20"/>
+                <w:szCs w:val="20"/>
+                <w:lang w:val="es-MX" w:eastAsia="es-ES"/>
+              </w:rPr>
+              <w:t>91275635</w:t>
             </w:r>
           </w:p>
         </w:tc>
@@ -3327,27 +3363,7 @@
           <w:szCs w:val="20"/>
           <w:lang w:eastAsia="es-ES"/>
         </w:rPr>
-        <w:t xml:space="preserve">*Nota: Cambiar el texto de prácticas </w:t>
-      </w:r>
-      <w:proofErr w:type="spellStart"/>
-      <w:r>
-        <w:rPr>
-          <w:rFonts w:ascii="Times New Roman" w:eastAsia="Times New Roman" w:hAnsi="Times New Roman" w:cs="Times New Roman"/>
-          <w:sz w:val="16"/>
-          <w:szCs w:val="20"/>
-          <w:lang w:eastAsia="es-ES"/>
-        </w:rPr>
-        <w:t>pre-profesionales</w:t>
-      </w:r>
-      <w:proofErr w:type="spellEnd"/>
-      <w:r>
-        <w:rPr>
-          <w:rFonts w:ascii="Times New Roman" w:eastAsia="Times New Roman" w:hAnsi="Times New Roman" w:cs="Times New Roman"/>
-          <w:sz w:val="16"/>
-          <w:szCs w:val="20"/>
-          <w:lang w:eastAsia="es-ES"/>
-        </w:rPr>
-        <w:t xml:space="preserve"> a formación dual según corresponda</w:t>
+        <w:t>*Nota: Cambiar el texto de prácticas pre-profesionales a formación dual según corresponda</w:t>
       </w:r>
     </w:p>
     <w:p>
@@ -6050,27 +6066,7 @@
           <w:szCs w:val="20"/>
           <w:lang w:eastAsia="es-ES"/>
         </w:rPr>
-        <w:t xml:space="preserve">*Nota: Cambiar el texto de prácticas </w:t>
-      </w:r>
-      <w:proofErr w:type="spellStart"/>
-      <w:r>
-        <w:rPr>
-          <w:rFonts w:ascii="Times New Roman" w:eastAsia="Times New Roman" w:hAnsi="Times New Roman" w:cs="Times New Roman"/>
-          <w:sz w:val="16"/>
-          <w:szCs w:val="20"/>
-          <w:lang w:eastAsia="es-ES"/>
-        </w:rPr>
-        <w:t>pre-profesionales</w:t>
-      </w:r>
-      <w:proofErr w:type="spellEnd"/>
-      <w:r>
-        <w:rPr>
-          <w:rFonts w:ascii="Times New Roman" w:eastAsia="Times New Roman" w:hAnsi="Times New Roman" w:cs="Times New Roman"/>
-          <w:sz w:val="16"/>
-          <w:szCs w:val="20"/>
-          <w:lang w:eastAsia="es-ES"/>
-        </w:rPr>
-        <w:t xml:space="preserve"> a formación dual según corresponda</w:t>
+        <w:t>*Nota: Cambiar el texto de prácticas pre-profesionales a formación dual según corresponda</w:t>
       </w:r>
     </w:p>
     <w:p>
@@ -6270,7 +6266,7 @@
                 <w:sz w:val="20"/>
                 <w:szCs w:val="20"/>
               </w:rPr>
-              <w:t xml:space="preserve">JOCELYN GONZALEZ </w:t>
+              <w:t>NAIDELIN MERCHANCANO</w:t>
             </w:r>
           </w:p>
           <w:p>

--- a/NAIDELIN/08 ENCUESTA DE AUTOEVALUACION DE ESTUDIANTES.docx
+++ b/NAIDELIN/08 ENCUESTA DE AUTOEVALUACION DE ESTUDIANTES.docx
@@ -4071,6 +4071,16 @@
                 <w:szCs w:val="18"/>
                 <w:lang w:eastAsia="es-ES"/>
               </w:rPr>
+              <w:t>X</w:t>
+            </w:r>
+            <w:r>
+              <w:rPr>
+                <w:rFonts w:ascii="Times New Roman" w:eastAsia="Times New Roman" w:hAnsi="Times New Roman" w:cs="Times New Roman"/>
+                <w:color w:val="000000"/>
+                <w:sz w:val="18"/>
+                <w:szCs w:val="18"/>
+                <w:lang w:eastAsia="es-ES"/>
+              </w:rPr>
               <w:t> </w:t>
             </w:r>
           </w:p>
@@ -4318,6 +4328,16 @@
               </w:rPr>
               <w:t> </w:t>
             </w:r>
+            <w:r>
+              <w:rPr>
+                <w:rFonts w:ascii="Times New Roman" w:eastAsia="Times New Roman" w:hAnsi="Times New Roman" w:cs="Times New Roman"/>
+                <w:color w:val="000000"/>
+                <w:sz w:val="18"/>
+                <w:szCs w:val="18"/>
+                <w:lang w:eastAsia="es-ES"/>
+              </w:rPr>
+              <w:t xml:space="preserve">     X</w:t>
+            </w:r>
           </w:p>
         </w:tc>
         <w:tc>
@@ -4558,6 +4578,16 @@
                 <w:szCs w:val="18"/>
                 <w:lang w:eastAsia="es-ES"/>
               </w:rPr>
+              <w:t>X</w:t>
+            </w:r>
+            <w:r>
+              <w:rPr>
+                <w:rFonts w:ascii="Times New Roman" w:eastAsia="Times New Roman" w:hAnsi="Times New Roman" w:cs="Times New Roman"/>
+                <w:color w:val="000000"/>
+                <w:sz w:val="18"/>
+                <w:szCs w:val="18"/>
+                <w:lang w:eastAsia="es-ES"/>
+              </w:rPr>
               <w:t> </w:t>
             </w:r>
           </w:p>
@@ -4870,6 +4900,16 @@
                 <w:szCs w:val="18"/>
                 <w:lang w:eastAsia="es-ES"/>
               </w:rPr>
+              <w:t>X</w:t>
+            </w:r>
+            <w:r>
+              <w:rPr>
+                <w:rFonts w:ascii="Times New Roman" w:eastAsia="Times New Roman" w:hAnsi="Times New Roman" w:cs="Times New Roman"/>
+                <w:color w:val="000000"/>
+                <w:sz w:val="18"/>
+                <w:szCs w:val="18"/>
+                <w:lang w:eastAsia="es-ES"/>
+              </w:rPr>
               <w:t> </w:t>
             </w:r>
           </w:p>
@@ -5154,6 +5194,16 @@
                 <w:szCs w:val="18"/>
                 <w:lang w:eastAsia="es-ES"/>
               </w:rPr>
+              <w:t>X</w:t>
+            </w:r>
+            <w:r>
+              <w:rPr>
+                <w:rFonts w:ascii="Times New Roman" w:eastAsia="Times New Roman" w:hAnsi="Times New Roman" w:cs="Times New Roman"/>
+                <w:color w:val="000000"/>
+                <w:sz w:val="18"/>
+                <w:szCs w:val="18"/>
+                <w:lang w:eastAsia="es-ES"/>
+              </w:rPr>
               <w:t> </w:t>
             </w:r>
           </w:p>
@@ -5411,6 +5461,16 @@
                 <w:szCs w:val="18"/>
                 <w:lang w:eastAsia="es-ES"/>
               </w:rPr>
+              <w:t>X</w:t>
+            </w:r>
+            <w:r>
+              <w:rPr>
+                <w:rFonts w:ascii="Times New Roman" w:eastAsia="Times New Roman" w:hAnsi="Times New Roman" w:cs="Times New Roman"/>
+                <w:color w:val="000000"/>
+                <w:sz w:val="18"/>
+                <w:szCs w:val="18"/>
+                <w:lang w:eastAsia="es-ES"/>
+              </w:rPr>
               <w:t> </w:t>
             </w:r>
           </w:p>
@@ -5659,6 +5719,16 @@
               </w:rPr>
               <w:t> </w:t>
             </w:r>
+            <w:r>
+              <w:rPr>
+                <w:rFonts w:ascii="Times New Roman" w:eastAsia="Times New Roman" w:hAnsi="Times New Roman" w:cs="Times New Roman"/>
+                <w:color w:val="000000"/>
+                <w:sz w:val="18"/>
+                <w:szCs w:val="18"/>
+                <w:lang w:eastAsia="es-ES"/>
+              </w:rPr>
+              <w:t>X</w:t>
+            </w:r>
           </w:p>
         </w:tc>
         <w:tc>
@@ -5925,6 +5995,16 @@
                 <w:lang w:eastAsia="es-ES"/>
               </w:rPr>
               <w:t> </w:t>
+            </w:r>
+            <w:r>
+              <w:rPr>
+                <w:rFonts w:ascii="Times New Roman" w:eastAsia="Times New Roman" w:hAnsi="Times New Roman" w:cs="Times New Roman"/>
+                <w:color w:val="000000"/>
+                <w:sz w:val="18"/>
+                <w:szCs w:val="18"/>
+                <w:lang w:eastAsia="es-ES"/>
+              </w:rPr>
+              <w:t xml:space="preserve">     X</w:t>
             </w:r>
           </w:p>
         </w:tc>
